--- a/实验四 RecyclerView/RecyclerViewTest/RecyclerView文档.docx
+++ b/实验四 RecyclerView/RecyclerViewTest/RecyclerView文档.docx
@@ -5,20 +5,34 @@
     <w:p>
       <w:pPr>
         <w:jc w:val="center"/>
+        <w:rPr>
+          <w:rFonts w:ascii="宋体" w:eastAsia="宋体" w:hAnsi="宋体"/>
+          <w:sz w:val="24"/>
+          <w:szCs w:val="24"/>
+        </w:rPr>
       </w:pPr>
       <w:r>
         <w:rPr>
-          <w:rFonts w:hint="eastAsia"/>
+          <w:rFonts w:ascii="宋体" w:eastAsia="宋体" w:hAnsi="宋体" w:hint="eastAsia"/>
+          <w:sz w:val="24"/>
+          <w:szCs w:val="24"/>
         </w:rPr>
         <w:t xml:space="preserve">实验四 </w:t>
       </w:r>
       <w:proofErr w:type="spellStart"/>
       <w:r>
+        <w:rPr>
+          <w:rFonts w:ascii="宋体" w:eastAsia="宋体" w:hAnsi="宋体"/>
+          <w:sz w:val="24"/>
+          <w:szCs w:val="24"/>
+        </w:rPr>
         <w:t>RecyclerV</w:t>
       </w:r>
       <w:r>
         <w:rPr>
-          <w:rFonts w:hint="eastAsia"/>
+          <w:rFonts w:ascii="宋体" w:eastAsia="宋体" w:hAnsi="宋体" w:hint="eastAsia"/>
+          <w:sz w:val="24"/>
+          <w:szCs w:val="24"/>
         </w:rPr>
         <w:t>iew</w:t>
       </w:r>
@@ -84,7 +98,7 @@
         <w:pStyle w:val="md-end-block"/>
         <w:spacing w:before="0" w:beforeAutospacing="0" w:after="0" w:afterAutospacing="0"/>
         <w:rPr>
-          <w:rFonts w:ascii="Helvetica" w:hAnsi="Helvetica" w:cs="Helvetica" w:hint="eastAsia"/>
+          <w:rFonts w:ascii="Helvetica" w:hAnsi="Helvetica" w:cs="Helvetica"/>
           <w:color w:val="333333"/>
         </w:rPr>
       </w:pPr>
@@ -107,27 +121,15 @@
         <w:t>：</w:t>
       </w:r>
       <w:r>
-        <w:rPr>
-          <w:rStyle w:val="md-plain"/>
-          <w:rFonts w:cs="Helvetica" w:hint="eastAsia"/>
-          <w:color w:val="333333"/>
-        </w:rPr>
-        <w:t>Android</w:t>
-      </w:r>
-      <w:r>
-        <w:rPr>
-          <w:rFonts w:cs="Helvetica"/>
+        <w:t>使用</w:t>
+      </w:r>
+      <w:r>
+        <w:rPr>
+          <w:rFonts w:ascii="Helvetica" w:hAnsi="Helvetica" w:cs="Helvetica"/>
           <w:color w:val="333333"/>
         </w:rPr>
         <w:t xml:space="preserve"> </w:t>
       </w:r>
-      <w:r>
-        <w:rPr>
-          <w:rFonts w:cs="Helvetica" w:hint="eastAsia"/>
-          <w:color w:val="333333"/>
-        </w:rPr>
-        <w:t>提供了一个强大的滚动控件</w:t>
-      </w:r>
       <w:proofErr w:type="spellStart"/>
       <w:r>
         <w:t>RecyclerV</w:t>
@@ -140,73 +142,40 @@
       </w:r>
       <w:proofErr w:type="spellEnd"/>
       <w:r>
-        <w:rPr>
-          <w:rFonts w:hint="eastAsia"/>
-        </w:rPr>
-        <w:t>，它可以说是一</w:t>
-      </w:r>
-      <w:r>
-        <w:rPr>
-          <w:rFonts w:hint="eastAsia"/>
-        </w:rPr>
-        <w:t>个增强版的</w:t>
-      </w:r>
-      <w:proofErr w:type="spellStart"/>
-      <w:r>
-        <w:rPr>
-          <w:rFonts w:hint="eastAsia"/>
-        </w:rPr>
-        <w:t>L</w:t>
-      </w:r>
-      <w:r>
-        <w:t>istView</w:t>
-      </w:r>
-      <w:proofErr w:type="spellEnd"/>
-      <w:r>
-        <w:rPr>
-          <w:rFonts w:hint="eastAsia"/>
-        </w:rPr>
-        <w:t>，不仅可以轻松实现和</w:t>
-      </w:r>
-      <w:proofErr w:type="spellStart"/>
-      <w:r>
-        <w:rPr>
-          <w:rFonts w:hint="eastAsia"/>
-        </w:rPr>
-        <w:t>L</w:t>
-      </w:r>
-      <w:r>
-        <w:t>istView</w:t>
-      </w:r>
-      <w:proofErr w:type="spellEnd"/>
-      <w:r>
-        <w:rPr>
-          <w:rFonts w:hint="eastAsia"/>
-        </w:rPr>
-        <w:t>同样的效果，还优化了</w:t>
-      </w:r>
-      <w:proofErr w:type="spellStart"/>
-      <w:r>
-        <w:rPr>
-          <w:rFonts w:hint="eastAsia"/>
-        </w:rPr>
-        <w:t>L</w:t>
-      </w:r>
-      <w:r>
-        <w:t>istView</w:t>
-      </w:r>
-      <w:proofErr w:type="spellEnd"/>
-      <w:r>
-        <w:rPr>
-          <w:rFonts w:hint="eastAsia"/>
-        </w:rPr>
-        <w:t>中存在的各种不足之处。比如实现横向滚动</w:t>
-      </w:r>
-      <w:r>
-        <w:rPr>
-          <w:rFonts w:hint="eastAsia"/>
-        </w:rPr>
-        <w:t>。</w:t>
+        <w:t>展示</w:t>
+      </w:r>
+      <w:r>
+        <w:rPr>
+          <w:rFonts w:hint="eastAsia"/>
+        </w:rPr>
+        <w:t>水果</w:t>
+      </w:r>
+      <w:r>
+        <w:t>图片和文本，点击</w:t>
+      </w:r>
+      <w:r>
+        <w:rPr>
+          <w:rFonts w:hint="eastAsia"/>
+        </w:rPr>
+        <w:t>下方</w:t>
+      </w:r>
+      <w:r>
+        <w:t>文本后</w:t>
+      </w:r>
+      <w:r>
+        <w:rPr>
+          <w:rFonts w:hint="eastAsia"/>
+        </w:rPr>
+        <w:t>，</w:t>
+      </w:r>
+      <w:r>
+        <w:t>能够修改文本内容</w:t>
+      </w:r>
+      <w:r>
+        <w:rPr>
+          <w:rFonts w:hint="eastAsia"/>
+        </w:rPr>
+        <w:t>并显示出来。</w:t>
       </w:r>
     </w:p>
     <w:p>
@@ -214,6 +183,7 @@
         <w:pStyle w:val="md-end-block"/>
         <w:spacing w:before="192" w:beforeAutospacing="0" w:after="192" w:afterAutospacing="0"/>
         <w:rPr>
+          <w:rStyle w:val="md-plain"/>
           <w:rFonts w:ascii="Helvetica" w:hAnsi="Helvetica" w:cs="Helvetica"/>
           <w:color w:val="333333"/>
         </w:rPr>
@@ -237,34 +207,365 @@
         <w:t>：</w:t>
       </w:r>
     </w:p>
-    <w:p/>
-    <w:p/>
     <w:p>
       <w:pPr>
         <w:pStyle w:val="md-end-block"/>
         <w:spacing w:before="192" w:beforeAutospacing="0" w:after="192" w:afterAutospacing="0"/>
         <w:rPr>
-          <w:rFonts w:ascii="Helvetica" w:hAnsi="Helvetica" w:cs="Helvetica"/>
+          <w:rFonts w:ascii="Helvetica" w:hAnsi="Helvetica" w:cs="Helvetica" w:hint="eastAsia"/>
           <w:color w:val="333333"/>
         </w:rPr>
       </w:pPr>
       <w:r>
         <w:rPr>
           <w:rStyle w:val="md-plain"/>
-          <w:rFonts w:ascii="Helvetica" w:hAnsi="Helvetica" w:cs="Helvetica"/>
-          <w:b/>
-          <w:bCs/>
-          <w:color w:val="333333"/>
-        </w:rPr>
-        <w:t>实验总结</w:t>
-      </w:r>
-      <w:r>
-        <w:rPr>
-          <w:rStyle w:val="md-plain"/>
-          <w:rFonts w:ascii="Helvetica" w:hAnsi="Helvetica" w:cs="Helvetica"/>
-          <w:color w:val="333333"/>
-        </w:rPr>
-        <w:t>：</w:t>
+          <w:rFonts w:ascii="Helvetica" w:hAnsi="Helvetica" w:cs="Helvetica" w:hint="eastAsia"/>
+          <w:color w:val="333333"/>
+        </w:rPr>
+        <w:t>当前界面，显示了水果的图片和文本</w:t>
+      </w:r>
+    </w:p>
+    <w:p>
+      <w:r>
+        <w:rPr>
+          <w:noProof/>
+        </w:rPr>
+        <w:drawing>
+          <wp:inline distT="0" distB="0" distL="0" distR="0" wp14:anchorId="40A48A70" wp14:editId="5CA024E0">
+            <wp:extent cx="2418845" cy="5109130"/>
+            <wp:effectExtent l="0" t="0" r="635" b="0"/>
+            <wp:docPr id="1" name="图片 1"/>
+            <wp:cNvGraphicFramePr>
+              <a:graphicFrameLocks xmlns:a="http://schemas.openxmlformats.org/drawingml/2006/main" noChangeAspect="1"/>
+            </wp:cNvGraphicFramePr>
+            <a:graphic xmlns:a="http://schemas.openxmlformats.org/drawingml/2006/main">
+              <a:graphicData uri="http://schemas.openxmlformats.org/drawingml/2006/picture">
+                <pic:pic xmlns:pic="http://schemas.openxmlformats.org/drawingml/2006/picture">
+                  <pic:nvPicPr>
+                    <pic:cNvPr id="1" name="图片 1"/>
+                    <pic:cNvPicPr/>
+                  </pic:nvPicPr>
+                  <pic:blipFill>
+                    <a:blip r:embed="rId4">
+                      <a:extLst>
+                        <a:ext uri="{28A0092B-C50C-407E-A947-70E740481C1C}">
+                          <a14:useLocalDpi xmlns:a14="http://schemas.microsoft.com/office/drawing/2010/main" val="0"/>
+                        </a:ext>
+                      </a:extLst>
+                    </a:blip>
+                    <a:stretch>
+                      <a:fillRect/>
+                    </a:stretch>
+                  </pic:blipFill>
+                  <pic:spPr>
+                    <a:xfrm>
+                      <a:off x="0" y="0"/>
+                      <a:ext cx="2428725" cy="5129999"/>
+                    </a:xfrm>
+                    <a:prstGeom prst="rect">
+                      <a:avLst/>
+                    </a:prstGeom>
+                  </pic:spPr>
+                </pic:pic>
+              </a:graphicData>
+            </a:graphic>
+          </wp:inline>
+        </w:drawing>
+      </w:r>
+    </w:p>
+    <w:p>
+      <w:r>
+        <w:rPr>
+          <w:rFonts w:hint="eastAsia"/>
+        </w:rPr>
+        <w:t>点击文本或图片后会弹出显示点击了这个文本内容</w:t>
+      </w:r>
+    </w:p>
+    <w:p>
+      <w:r>
+        <w:rPr>
+          <w:noProof/>
+        </w:rPr>
+        <w:lastRenderedPageBreak/>
+        <w:drawing>
+          <wp:inline distT="0" distB="0" distL="0" distR="0" wp14:anchorId="6801A1EE" wp14:editId="7A84E287">
+            <wp:extent cx="2441228" cy="5192257"/>
+            <wp:effectExtent l="0" t="0" r="0" b="8890"/>
+            <wp:docPr id="2" name="图片 2"/>
+            <wp:cNvGraphicFramePr>
+              <a:graphicFrameLocks xmlns:a="http://schemas.openxmlformats.org/drawingml/2006/main" noChangeAspect="1"/>
+            </wp:cNvGraphicFramePr>
+            <a:graphic xmlns:a="http://schemas.openxmlformats.org/drawingml/2006/main">
+              <a:graphicData uri="http://schemas.openxmlformats.org/drawingml/2006/picture">
+                <pic:pic xmlns:pic="http://schemas.openxmlformats.org/drawingml/2006/picture">
+                  <pic:nvPicPr>
+                    <pic:cNvPr id="2" name="图片 2"/>
+                    <pic:cNvPicPr/>
+                  </pic:nvPicPr>
+                  <pic:blipFill>
+                    <a:blip r:embed="rId5">
+                      <a:extLst>
+                        <a:ext uri="{28A0092B-C50C-407E-A947-70E740481C1C}">
+                          <a14:useLocalDpi xmlns:a14="http://schemas.microsoft.com/office/drawing/2010/main" val="0"/>
+                        </a:ext>
+                      </a:extLst>
+                    </a:blip>
+                    <a:stretch>
+                      <a:fillRect/>
+                    </a:stretch>
+                  </pic:blipFill>
+                  <pic:spPr>
+                    <a:xfrm>
+                      <a:off x="0" y="0"/>
+                      <a:ext cx="2445025" cy="5200334"/>
+                    </a:xfrm>
+                    <a:prstGeom prst="rect">
+                      <a:avLst/>
+                    </a:prstGeom>
+                  </pic:spPr>
+                </pic:pic>
+              </a:graphicData>
+            </a:graphic>
+          </wp:inline>
+        </w:drawing>
+      </w:r>
+    </w:p>
+    <w:p>
+      <w:r>
+        <w:rPr>
+          <w:rFonts w:hint="eastAsia"/>
+        </w:rPr>
+        <w:t>点击文本框会显示是否更改文本内容的对话框</w:t>
+      </w:r>
+    </w:p>
+    <w:p>
+      <w:r>
+        <w:rPr>
+          <w:noProof/>
+        </w:rPr>
+        <w:lastRenderedPageBreak/>
+        <w:drawing>
+          <wp:inline distT="0" distB="0" distL="0" distR="0" wp14:anchorId="5A7F27C4" wp14:editId="35B08B37">
+            <wp:extent cx="2199615" cy="4706283"/>
+            <wp:effectExtent l="0" t="0" r="0" b="0"/>
+            <wp:docPr id="9" name="图片 9"/>
+            <wp:cNvGraphicFramePr>
+              <a:graphicFrameLocks xmlns:a="http://schemas.openxmlformats.org/drawingml/2006/main" noChangeAspect="1"/>
+            </wp:cNvGraphicFramePr>
+            <a:graphic xmlns:a="http://schemas.openxmlformats.org/drawingml/2006/main">
+              <a:graphicData uri="http://schemas.openxmlformats.org/drawingml/2006/picture">
+                <pic:pic xmlns:pic="http://schemas.openxmlformats.org/drawingml/2006/picture">
+                  <pic:nvPicPr>
+                    <pic:cNvPr id="9" name="图片 9"/>
+                    <pic:cNvPicPr/>
+                  </pic:nvPicPr>
+                  <pic:blipFill>
+                    <a:blip r:embed="rId6">
+                      <a:extLst>
+                        <a:ext uri="{28A0092B-C50C-407E-A947-70E740481C1C}">
+                          <a14:useLocalDpi xmlns:a14="http://schemas.microsoft.com/office/drawing/2010/main" val="0"/>
+                        </a:ext>
+                      </a:extLst>
+                    </a:blip>
+                    <a:stretch>
+                      <a:fillRect/>
+                    </a:stretch>
+                  </pic:blipFill>
+                  <pic:spPr>
+                    <a:xfrm>
+                      <a:off x="0" y="0"/>
+                      <a:ext cx="2210576" cy="4729735"/>
+                    </a:xfrm>
+                    <a:prstGeom prst="rect">
+                      <a:avLst/>
+                    </a:prstGeom>
+                  </pic:spPr>
+                </pic:pic>
+              </a:graphicData>
+            </a:graphic>
+          </wp:inline>
+        </w:drawing>
+      </w:r>
+    </w:p>
+    <w:p>
+      <w:r>
+        <w:rPr>
+          <w:rFonts w:hint="eastAsia"/>
+        </w:rPr>
+        <w:t>修改后文本就会变成用户输入的文本文字（如下图），并显示更改成功</w:t>
+      </w:r>
+    </w:p>
+    <w:p>
+      <w:pPr>
+        <w:rPr>
+          <w:rFonts w:hint="eastAsia"/>
+        </w:rPr>
+      </w:pPr>
+    </w:p>
+    <w:p>
+      <w:pPr>
+        <w:rPr>
+          <w:rFonts w:hint="eastAsia"/>
+        </w:rPr>
+      </w:pPr>
+      <w:r>
+        <w:rPr>
+          <w:rFonts w:hint="eastAsia"/>
+          <w:noProof/>
+        </w:rPr>
+        <w:lastRenderedPageBreak/>
+        <w:drawing>
+          <wp:inline distT="0" distB="0" distL="0" distR="0" wp14:anchorId="72DA5E1E" wp14:editId="39394DBC">
+            <wp:extent cx="2234432" cy="4744649"/>
+            <wp:effectExtent l="0" t="0" r="0" b="0"/>
+            <wp:docPr id="5" name="图片 5"/>
+            <wp:cNvGraphicFramePr>
+              <a:graphicFrameLocks xmlns:a="http://schemas.openxmlformats.org/drawingml/2006/main" noChangeAspect="1"/>
+            </wp:cNvGraphicFramePr>
+            <a:graphic xmlns:a="http://schemas.openxmlformats.org/drawingml/2006/main">
+              <a:graphicData uri="http://schemas.openxmlformats.org/drawingml/2006/picture">
+                <pic:pic xmlns:pic="http://schemas.openxmlformats.org/drawingml/2006/picture">
+                  <pic:nvPicPr>
+                    <pic:cNvPr id="5" name="图片 5"/>
+                    <pic:cNvPicPr/>
+                  </pic:nvPicPr>
+                  <pic:blipFill>
+                    <a:blip r:embed="rId7">
+                      <a:extLst>
+                        <a:ext uri="{28A0092B-C50C-407E-A947-70E740481C1C}">
+                          <a14:useLocalDpi xmlns:a14="http://schemas.microsoft.com/office/drawing/2010/main" val="0"/>
+                        </a:ext>
+                      </a:extLst>
+                    </a:blip>
+                    <a:stretch>
+                      <a:fillRect/>
+                    </a:stretch>
+                  </pic:blipFill>
+                  <pic:spPr>
+                    <a:xfrm>
+                      <a:off x="0" y="0"/>
+                      <a:ext cx="2241815" cy="4760326"/>
+                    </a:xfrm>
+                    <a:prstGeom prst="rect">
+                      <a:avLst/>
+                    </a:prstGeom>
+                  </pic:spPr>
+                </pic:pic>
+              </a:graphicData>
+            </a:graphic>
+          </wp:inline>
+        </w:drawing>
+      </w:r>
+    </w:p>
+    <w:p>
+      <w:r>
+        <w:rPr>
+          <w:noProof/>
+        </w:rPr>
+        <w:drawing>
+          <wp:inline distT="0" distB="0" distL="0" distR="0" wp14:anchorId="3024A731" wp14:editId="6166C434">
+            <wp:extent cx="996950" cy="406400"/>
+            <wp:effectExtent l="0" t="0" r="0" b="0"/>
+            <wp:docPr id="6" name="图片 6"/>
+            <wp:cNvGraphicFramePr>
+              <a:graphicFrameLocks xmlns:a="http://schemas.openxmlformats.org/drawingml/2006/main" noChangeAspect="1"/>
+            </wp:cNvGraphicFramePr>
+            <a:graphic xmlns:a="http://schemas.openxmlformats.org/drawingml/2006/main">
+              <a:graphicData uri="http://schemas.openxmlformats.org/drawingml/2006/picture">
+                <pic:pic xmlns:pic="http://schemas.openxmlformats.org/drawingml/2006/picture">
+                  <pic:nvPicPr>
+                    <pic:cNvPr id="6" name="图片 6"/>
+                    <pic:cNvPicPr/>
+                  </pic:nvPicPr>
+                  <pic:blipFill>
+                    <a:blip r:embed="rId8">
+                      <a:extLst>
+                        <a:ext uri="{28A0092B-C50C-407E-A947-70E740481C1C}">
+                          <a14:useLocalDpi xmlns:a14="http://schemas.microsoft.com/office/drawing/2010/main" val="0"/>
+                        </a:ext>
+                      </a:extLst>
+                    </a:blip>
+                    <a:stretch>
+                      <a:fillRect/>
+                    </a:stretch>
+                  </pic:blipFill>
+                  <pic:spPr>
+                    <a:xfrm>
+                      <a:off x="0" y="0"/>
+                      <a:ext cx="996950" cy="406400"/>
+                    </a:xfrm>
+                    <a:prstGeom prst="rect">
+                      <a:avLst/>
+                    </a:prstGeom>
+                  </pic:spPr>
+                </pic:pic>
+              </a:graphicData>
+            </a:graphic>
+          </wp:inline>
+        </w:drawing>
+      </w:r>
+    </w:p>
+    <w:p>
+      <w:r>
+        <w:rPr>
+          <w:rFonts w:hint="eastAsia"/>
+        </w:rPr>
+        <w:t>此时再此点击图片或者文本时，将会显示用户更改后的文本文字</w:t>
+      </w:r>
+    </w:p>
+    <w:p>
+      <w:pPr>
+        <w:rPr>
+          <w:rFonts w:hint="eastAsia"/>
+        </w:rPr>
+      </w:pPr>
+      <w:r>
+        <w:rPr>
+          <w:rFonts w:hint="eastAsia"/>
+          <w:noProof/>
+        </w:rPr>
+        <w:lastRenderedPageBreak/>
+        <w:drawing>
+          <wp:inline distT="0" distB="0" distL="0" distR="0" wp14:anchorId="2EC32201" wp14:editId="0EFC3A96">
+            <wp:extent cx="2304756" cy="4840565"/>
+            <wp:effectExtent l="0" t="0" r="635" b="0"/>
+            <wp:docPr id="7" name="图片 7"/>
+            <wp:cNvGraphicFramePr>
+              <a:graphicFrameLocks xmlns:a="http://schemas.openxmlformats.org/drawingml/2006/main" noChangeAspect="1"/>
+            </wp:cNvGraphicFramePr>
+            <a:graphic xmlns:a="http://schemas.openxmlformats.org/drawingml/2006/main">
+              <a:graphicData uri="http://schemas.openxmlformats.org/drawingml/2006/picture">
+                <pic:pic xmlns:pic="http://schemas.openxmlformats.org/drawingml/2006/picture">
+                  <pic:nvPicPr>
+                    <pic:cNvPr id="7" name="图片 7"/>
+                    <pic:cNvPicPr/>
+                  </pic:nvPicPr>
+                  <pic:blipFill>
+                    <a:blip r:embed="rId9">
+                      <a:extLst>
+                        <a:ext uri="{28A0092B-C50C-407E-A947-70E740481C1C}">
+                          <a14:useLocalDpi xmlns:a14="http://schemas.microsoft.com/office/drawing/2010/main" val="0"/>
+                        </a:ext>
+                      </a:extLst>
+                    </a:blip>
+                    <a:stretch>
+                      <a:fillRect/>
+                    </a:stretch>
+                  </pic:blipFill>
+                  <pic:spPr>
+                    <a:xfrm>
+                      <a:off x="0" y="0"/>
+                      <a:ext cx="2310344" cy="4852301"/>
+                    </a:xfrm>
+                    <a:prstGeom prst="rect">
+                      <a:avLst/>
+                    </a:prstGeom>
+                  </pic:spPr>
+                </pic:pic>
+              </a:graphicData>
+            </a:graphic>
+          </wp:inline>
+        </w:drawing>
       </w:r>
     </w:p>
     <w:p>
@@ -280,26 +581,11 @@
         <w:rPr>
           <w:rStyle w:val="md-plain"/>
           <w:rFonts w:ascii="Helvetica" w:hAnsi="Helvetica" w:cs="Helvetica"/>
-          <w:color w:val="333333"/>
-        </w:rPr>
-        <w:t>评价：通过本次实验，了解了</w:t>
-      </w:r>
-      <w:proofErr w:type="spellStart"/>
-      <w:r>
-        <w:t>RecyclerV</w:t>
-      </w:r>
-      <w:r>
-        <w:rPr>
-          <w:rFonts w:hint="eastAsia"/>
-        </w:rPr>
-        <w:t>iew</w:t>
-      </w:r>
-      <w:proofErr w:type="spellEnd"/>
-      <w:r>
-        <w:rPr>
-          <w:rFonts w:hint="eastAsia"/>
-        </w:rPr>
-        <w:t>的使用</w:t>
+          <w:b/>
+          <w:bCs/>
+          <w:color w:val="333333"/>
+        </w:rPr>
+        <w:t>实验总结</w:t>
       </w:r>
       <w:r>
         <w:rPr>
@@ -307,7 +593,7 @@
           <w:rFonts w:ascii="Helvetica" w:hAnsi="Helvetica" w:cs="Helvetica"/>
           <w:color w:val="333333"/>
         </w:rPr>
-        <w:t>方法。</w:t>
+        <w:t>：</w:t>
       </w:r>
     </w:p>
     <w:p>
@@ -325,75 +611,274 @@
           <w:rFonts w:ascii="Helvetica" w:hAnsi="Helvetica" w:cs="Helvetica"/>
           <w:color w:val="333333"/>
         </w:rPr>
+        <w:t>评价：通过本次实验，了解了</w:t>
+      </w:r>
+      <w:proofErr w:type="spellStart"/>
+      <w:r>
+        <w:t>RecyclerV</w:t>
+      </w:r>
+      <w:r>
+        <w:rPr>
+          <w:rFonts w:hint="eastAsia"/>
+        </w:rPr>
+        <w:t>iew</w:t>
+      </w:r>
+      <w:proofErr w:type="spellEnd"/>
+      <w:r>
+        <w:rPr>
+          <w:rFonts w:hint="eastAsia"/>
+        </w:rPr>
+        <w:t>的使用</w:t>
+      </w:r>
+      <w:r>
+        <w:rPr>
+          <w:rStyle w:val="md-plain"/>
+          <w:rFonts w:ascii="Helvetica" w:hAnsi="Helvetica" w:cs="Helvetica"/>
+          <w:color w:val="333333"/>
+        </w:rPr>
+        <w:t>方法。</w:t>
+      </w:r>
+    </w:p>
+    <w:p>
+      <w:pPr>
+        <w:pStyle w:val="md-end-block"/>
+        <w:spacing w:before="192" w:beforeAutospacing="0" w:after="192" w:afterAutospacing="0"/>
+        <w:rPr>
+          <w:rStyle w:val="md-plain"/>
+          <w:rFonts w:ascii="Helvetica" w:hAnsi="Helvetica" w:cs="Helvetica"/>
+          <w:color w:val="333333"/>
+        </w:rPr>
+      </w:pPr>
+      <w:r>
+        <w:rPr>
+          <w:rStyle w:val="md-plain"/>
+          <w:rFonts w:ascii="Helvetica" w:hAnsi="Helvetica" w:cs="Helvetica"/>
+          <w:color w:val="333333"/>
+        </w:rPr>
         <w:t>心得收获：</w:t>
       </w:r>
     </w:p>
     <w:p>
       <w:pPr>
-        <w:rPr>
-          <w:rFonts w:hint="eastAsia"/>
+        <w:pStyle w:val="md-end-block"/>
+        <w:spacing w:before="192" w:beforeAutospacing="0" w:after="192" w:afterAutospacing="0"/>
+        <w:rPr>
+          <w:rFonts w:cs="Helvetica"/>
+          <w:color w:val="333333"/>
+        </w:rPr>
+      </w:pPr>
+      <w:r>
+        <w:rPr>
+          <w:rStyle w:val="md-plain"/>
+          <w:rFonts w:cs="Helvetica" w:hint="eastAsia"/>
+          <w:color w:val="333333"/>
+        </w:rPr>
+        <w:t>Android</w:t>
+      </w:r>
+      <w:r>
+        <w:rPr>
+          <w:rFonts w:cs="Helvetica"/>
+          <w:color w:val="333333"/>
+        </w:rPr>
+        <w:t xml:space="preserve"> </w:t>
+      </w:r>
+      <w:r>
+        <w:rPr>
+          <w:rFonts w:cs="Helvetica" w:hint="eastAsia"/>
+          <w:color w:val="333333"/>
+        </w:rPr>
+        <w:t>提供了一个强大的滚动控件</w:t>
+      </w:r>
+      <w:proofErr w:type="spellStart"/>
+      <w:r>
+        <w:t>RecyclerV</w:t>
+      </w:r>
+      <w:r>
+        <w:rPr>
+          <w:rFonts w:hint="eastAsia"/>
+        </w:rPr>
+        <w:t>iew</w:t>
+      </w:r>
+      <w:proofErr w:type="spellEnd"/>
+      <w:r>
+        <w:rPr>
+          <w:rFonts w:hint="eastAsia"/>
+        </w:rPr>
+        <w:t>，它可以说是一个增强版的</w:t>
+      </w:r>
+      <w:proofErr w:type="spellStart"/>
+      <w:r>
+        <w:rPr>
+          <w:rFonts w:hint="eastAsia"/>
+        </w:rPr>
+        <w:t>L</w:t>
+      </w:r>
+      <w:r>
+        <w:t>istView</w:t>
+      </w:r>
+      <w:proofErr w:type="spellEnd"/>
+      <w:r>
+        <w:rPr>
+          <w:rFonts w:hint="eastAsia"/>
+        </w:rPr>
+        <w:t>，不仅可以轻松实现和</w:t>
+      </w:r>
+      <w:proofErr w:type="spellStart"/>
+      <w:r>
+        <w:rPr>
+          <w:rFonts w:hint="eastAsia"/>
+        </w:rPr>
+        <w:t>L</w:t>
+      </w:r>
+      <w:r>
+        <w:t>istView</w:t>
+      </w:r>
+      <w:proofErr w:type="spellEnd"/>
+      <w:r>
+        <w:rPr>
+          <w:rFonts w:hint="eastAsia"/>
+        </w:rPr>
+        <w:t>同样的效果，还优化了</w:t>
+      </w:r>
+      <w:proofErr w:type="spellStart"/>
+      <w:r>
+        <w:rPr>
+          <w:rFonts w:hint="eastAsia"/>
+        </w:rPr>
+        <w:t>L</w:t>
+      </w:r>
+      <w:r>
+        <w:t>istView</w:t>
+      </w:r>
+      <w:proofErr w:type="spellEnd"/>
+      <w:r>
+        <w:rPr>
+          <w:rFonts w:hint="eastAsia"/>
+        </w:rPr>
+        <w:t>中存在的各种不足之处。</w:t>
+      </w:r>
+      <w:proofErr w:type="gramStart"/>
+      <w:r>
+        <w:rPr>
+          <w:rFonts w:hint="eastAsia"/>
+        </w:rPr>
+        <w:t>比如实现</w:t>
+      </w:r>
+      <w:proofErr w:type="gramEnd"/>
+      <w:r>
+        <w:rPr>
+          <w:rFonts w:hint="eastAsia"/>
+        </w:rPr>
+        <w:t>横向滚动。</w:t>
+      </w:r>
+    </w:p>
+    <w:p>
+      <w:pPr>
+        <w:rPr>
+          <w:rFonts w:ascii="宋体" w:eastAsia="宋体" w:hAnsi="宋体"/>
+          <w:sz w:val="24"/>
+          <w:szCs w:val="24"/>
         </w:rPr>
       </w:pPr>
       <w:proofErr w:type="spellStart"/>
       <w:r>
+        <w:rPr>
+          <w:rFonts w:ascii="宋体" w:eastAsia="宋体" w:hAnsi="宋体"/>
+          <w:sz w:val="24"/>
+          <w:szCs w:val="24"/>
+        </w:rPr>
         <w:t>RecyclerV</w:t>
       </w:r>
       <w:r>
         <w:rPr>
-          <w:rFonts w:hint="eastAsia"/>
+          <w:rFonts w:ascii="宋体" w:eastAsia="宋体" w:hAnsi="宋体" w:hint="eastAsia"/>
+          <w:sz w:val="24"/>
+          <w:szCs w:val="24"/>
         </w:rPr>
         <w:t>iew</w:t>
       </w:r>
       <w:proofErr w:type="spellEnd"/>
       <w:r>
         <w:rPr>
-          <w:rFonts w:hint="eastAsia"/>
+          <w:rFonts w:ascii="宋体" w:eastAsia="宋体" w:hAnsi="宋体" w:hint="eastAsia"/>
+          <w:sz w:val="24"/>
+          <w:szCs w:val="24"/>
         </w:rPr>
         <w:t>必须要响应点击事件，但是</w:t>
       </w:r>
       <w:proofErr w:type="spellStart"/>
       <w:r>
+        <w:rPr>
+          <w:rFonts w:ascii="宋体" w:eastAsia="宋体" w:hAnsi="宋体"/>
+          <w:sz w:val="24"/>
+          <w:szCs w:val="24"/>
+        </w:rPr>
         <w:t>RecyclerV</w:t>
       </w:r>
       <w:r>
         <w:rPr>
-          <w:rFonts w:hint="eastAsia"/>
+          <w:rFonts w:ascii="宋体" w:eastAsia="宋体" w:hAnsi="宋体" w:hint="eastAsia"/>
+          <w:sz w:val="24"/>
+          <w:szCs w:val="24"/>
         </w:rPr>
         <w:t>iew</w:t>
       </w:r>
       <w:proofErr w:type="spellEnd"/>
       <w:r>
         <w:rPr>
-          <w:rFonts w:hint="eastAsia"/>
+          <w:rFonts w:ascii="宋体" w:eastAsia="宋体" w:hAnsi="宋体" w:hint="eastAsia"/>
+          <w:sz w:val="24"/>
+          <w:szCs w:val="24"/>
         </w:rPr>
         <w:t>没有提供类似于</w:t>
       </w:r>
       <w:proofErr w:type="spellStart"/>
       <w:r>
         <w:rPr>
-          <w:rFonts w:hint="eastAsia"/>
+          <w:rFonts w:ascii="宋体" w:eastAsia="宋体" w:hAnsi="宋体" w:hint="eastAsia"/>
+          <w:sz w:val="24"/>
+          <w:szCs w:val="24"/>
         </w:rPr>
         <w:t>s</w:t>
       </w:r>
       <w:r>
+        <w:rPr>
+          <w:rFonts w:ascii="宋体" w:eastAsia="宋体" w:hAnsi="宋体"/>
+          <w:sz w:val="24"/>
+          <w:szCs w:val="24"/>
+        </w:rPr>
         <w:t>etOnItemClickListener</w:t>
       </w:r>
       <w:proofErr w:type="spellEnd"/>
       <w:r>
+        <w:rPr>
+          <w:rFonts w:ascii="宋体" w:eastAsia="宋体" w:hAnsi="宋体"/>
+          <w:sz w:val="24"/>
+          <w:szCs w:val="24"/>
+        </w:rPr>
         <w:t>()</w:t>
       </w:r>
       <w:r>
         <w:rPr>
-          <w:rFonts w:hint="eastAsia"/>
+          <w:rFonts w:ascii="宋体" w:eastAsia="宋体" w:hAnsi="宋体" w:hint="eastAsia"/>
+          <w:sz w:val="24"/>
+          <w:szCs w:val="24"/>
         </w:rPr>
         <w:t>这样的注册监听器方法，而是需要我们自己给子项具体的V</w:t>
       </w:r>
       <w:r>
+        <w:rPr>
+          <w:rFonts w:ascii="宋体" w:eastAsia="宋体" w:hAnsi="宋体"/>
+          <w:sz w:val="24"/>
+          <w:szCs w:val="24"/>
+        </w:rPr>
         <w:t>iew</w:t>
       </w:r>
       <w:r>
         <w:rPr>
-          <w:rFonts w:hint="eastAsia"/>
+          <w:rFonts w:ascii="宋体" w:eastAsia="宋体" w:hAnsi="宋体" w:hint="eastAsia"/>
+          <w:sz w:val="24"/>
+          <w:szCs w:val="24"/>
         </w:rPr>
         <w:t>去注册点击事件。</w:t>
       </w:r>
@@ -528,6 +1013,7 @@
     <w:lsdException w:name="HTML Sample" w:semiHidden="1" w:unhideWhenUsed="1"/>
     <w:lsdException w:name="HTML Typewriter" w:semiHidden="1" w:unhideWhenUsed="1"/>
     <w:lsdException w:name="HTML Variable" w:semiHidden="1" w:unhideWhenUsed="1"/>
+    <w:lsdException w:name="Normal Table" w:semiHidden="1" w:unhideWhenUsed="1"/>
     <w:lsdException w:name="annotation subject" w:semiHidden="1" w:unhideWhenUsed="1"/>
     <w:lsdException w:name="No List" w:semiHidden="1" w:unhideWhenUsed="1"/>
     <w:lsdException w:name="Outline List 1" w:semiHidden="1" w:unhideWhenUsed="1"/>
@@ -574,8 +1060,10 @@
     <w:lsdException w:name="Table Subtle 2" w:semiHidden="1" w:unhideWhenUsed="1"/>
     <w:lsdException w:name="Table Web 1" w:semiHidden="1" w:unhideWhenUsed="1"/>
     <w:lsdException w:name="Table Web 2" w:semiHidden="1" w:unhideWhenUsed="1"/>
+    <w:lsdException w:name="Table Web 3" w:semiHidden="1" w:unhideWhenUsed="1"/>
     <w:lsdException w:name="Balloon Text" w:semiHidden="1" w:unhideWhenUsed="1"/>
     <w:lsdException w:name="Table Grid" w:uiPriority="39"/>
+    <w:lsdException w:name="Table Theme" w:semiHidden="1" w:unhideWhenUsed="1"/>
     <w:lsdException w:name="Placeholder Text" w:semiHidden="1"/>
     <w:lsdException w:name="No Spacing" w:uiPriority="1" w:qFormat="1"/>
     <w:lsdException w:name="Light Shading" w:uiPriority="60"/>
@@ -808,7 +1296,6 @@
   <w:style w:type="character" w:default="1" w:styleId="a0">
     <w:name w:val="Default Paragraph Font"/>
     <w:uiPriority w:val="1"/>
-    <w:semiHidden/>
     <w:unhideWhenUsed/>
   </w:style>
   <w:style w:type="table" w:default="1" w:styleId="a1">
